--- a/docs/VarBen_manual.docx
+++ b/docs/VarBen_manual.docx
@@ -4674,87 +4674,7 @@
           <w:sz w:val="24"/>
           <w:szCs w:val="28"/>
         </w:rPr>
-        <w:t>Define the seq</w:t>
-      </w:r>
-      <w:r>
-        <w:rPr>
-          <w:rFonts w:ascii="Times New Roman" w:hAnsi="Times New Roman" w:cs="Times New Roman"/>
-          <w:sz w:val="24"/>
-          <w:szCs w:val="28"/>
-        </w:rPr>
-        <w:t xml:space="preserve">uence platform for reads </w:t>
-      </w:r>
-      <w:r>
-        <w:rPr>
-          <w:rFonts w:ascii="Times New Roman" w:hAnsi="Times New Roman" w:cs="Times New Roman" w:hint="eastAsia"/>
-          <w:sz w:val="24"/>
-          <w:szCs w:val="28"/>
-        </w:rPr>
-        <w:t>generat</w:t>
-      </w:r>
-      <w:r>
-        <w:rPr>
-          <w:rFonts w:ascii="Times New Roman" w:hAnsi="Times New Roman" w:cs="Times New Roman"/>
-          <w:sz w:val="24"/>
-          <w:szCs w:val="28"/>
-        </w:rPr>
-        <w:t>ing</w:t>
-      </w:r>
-      <w:r>
-        <w:rPr>
-          <w:rFonts w:ascii="Times New Roman" w:hAnsi="Times New Roman" w:cs="Times New Roman"/>
-          <w:sz w:val="24"/>
-          <w:szCs w:val="28"/>
-        </w:rPr>
-        <w:t xml:space="preserve">: </w:t>
-      </w:r>
-      <w:r>
-        <w:rPr>
-          <w:rFonts w:ascii="Times New Roman" w:hAnsi="Times New Roman" w:cs="Times New Roman"/>
-          <w:sz w:val="24"/>
-          <w:szCs w:val="28"/>
-        </w:rPr>
-        <w:t>illumine</w:t>
-      </w:r>
-      <w:r>
-        <w:rPr>
-          <w:rFonts w:ascii="Times New Roman" w:hAnsi="Times New Roman" w:cs="Times New Roman"/>
-          <w:sz w:val="24"/>
-          <w:szCs w:val="28"/>
-        </w:rPr>
-        <w:t xml:space="preserve"> </w:t>
-      </w:r>
-      <w:r>
-        <w:rPr>
-          <w:rFonts w:ascii="Times New Roman" w:hAnsi="Times New Roman" w:cs="Times New Roman"/>
-          <w:sz w:val="24"/>
-          <w:szCs w:val="28"/>
-        </w:rPr>
-        <w:t xml:space="preserve">or </w:t>
-      </w:r>
-      <w:r>
-        <w:rPr>
-          <w:rFonts w:ascii="Times New Roman" w:hAnsi="Times New Roman" w:cs="Times New Roman"/>
-          <w:sz w:val="24"/>
-          <w:szCs w:val="28"/>
-        </w:rPr>
-        <w:t>life</w:t>
-      </w:r>
-      <w:r>
-        <w:rPr>
-          <w:rFonts w:ascii="Times New Roman" w:hAnsi="Times New Roman" w:cs="Times New Roman"/>
-          <w:sz w:val="24"/>
-          <w:szCs w:val="28"/>
-        </w:rPr>
-        <w:t xml:space="preserve"> </w:t>
-      </w:r>
-      <w:r>
-        <w:rPr>
-          <w:rFonts w:ascii="Times New Roman" w:hAnsi="Times New Roman" w:cs="Times New Roman"/>
-          <w:sz w:val="24"/>
-          <w:szCs w:val="28"/>
-        </w:rPr>
-        <w:t>(default is illumina)</w:t>
+        <w:t>Define the sequence platform for reads generating: illumina, life, BGI. Default is illumina, life stand for the Ion Torrent platform.</w:t>
       </w:r>
     </w:p>
     <w:p>
@@ -4781,6 +4701,7 @@
           <w:shd w:val="clear" w:color="auto" w:fill="auto"/>
           <w:lang w:eastAsia="en-US"/>
         </w:rPr>
+        <w:lastRenderedPageBreak/>
         <w:t>-g, --single</w:t>
       </w:r>
       <w:bookmarkEnd w:id="5"/>
@@ -4802,7 +4723,6 @@
           <w:szCs w:val="28"/>
           <w:lang w:eastAsia="zh-CN"/>
         </w:rPr>
-        <w:lastRenderedPageBreak/>
         <w:t>To declare that the input bam is single-ended (default is False)</w:t>
       </w:r>
       <w:bookmarkStart w:id="6" w:name="aligner-aligner"/>
@@ -4900,9 +4820,38 @@
           <w:szCs w:val="28"/>
           <w:lang w:eastAsia="zh-CN"/>
         </w:rPr>
-        <w:t>(default is bwa). Currently, BWA mem, TMAP, and NovoAlign are supported, although it should be straightforward enough to add further aligners through modification of the remap paired function.</w:t>
-      </w:r>
-      <w:bookmarkStart w:id="7" w:name="haplosize-haplosize"/>
+        <w:t>(default is bwa</w:t>
+      </w:r>
+      <w:r>
+        <w:rPr>
+          <w:rFonts w:ascii="Times New Roman" w:hAnsi="Times New Roman" w:cs="Times New Roman"/>
+          <w:kern w:val="2"/>
+          <w:szCs w:val="28"/>
+          <w:lang w:eastAsia="zh-CN"/>
+        </w:rPr>
+        <w:t xml:space="preserve">, others include </w:t>
+      </w:r>
+      <w:r>
+        <w:rPr>
+          <w:rFonts w:ascii="Times New Roman" w:hAnsi="Times New Roman" w:cs="Times New Roman"/>
+          <w:kern w:val="2"/>
+          <w:szCs w:val="28"/>
+          <w:lang w:eastAsia="zh-CN"/>
+        </w:rPr>
+        <w:t>novoalign and tmap</w:t>
+      </w:r>
+      <w:bookmarkStart w:id="7" w:name="_GoBack"/>
+      <w:bookmarkEnd w:id="7"/>
+      <w:r>
+        <w:rPr>
+          <w:rFonts w:ascii="Times New Roman" w:hAnsi="Times New Roman" w:cs="Times New Roman"/>
+          <w:kern w:val="2"/>
+          <w:szCs w:val="28"/>
+          <w:lang w:eastAsia="zh-CN"/>
+        </w:rPr>
+        <w:t>). Currently, BWA mem, TMAP, and NovoAlign are supported, although it should be straightforward enough to add further aligners through modification of the remap paired function.</w:t>
+      </w:r>
+      <w:bookmarkStart w:id="8" w:name="haplosize-haplosize"/>
     </w:p>
     <w:p>
       <w:pPr>
@@ -4929,7 +4878,7 @@
         </w:rPr>
         <w:t>--haplosize HAPLOSIZE</w:t>
       </w:r>
-      <w:bookmarkEnd w:id="7"/>
+      <w:bookmarkEnd w:id="8"/>
     </w:p>
     <w:p>
       <w:pPr>
@@ -4970,7 +4919,7 @@
         </w:rPr>
         <w:t>For example, if two SNVs are spiked in 5bp apart and -haplosize is 5 or greater, the two SNVs will be on the same haplotype (i.e. share the same reads for reads covering both positions)</w:t>
       </w:r>
-      <w:bookmarkStart w:id="8" w:name="mindepth-mindepth"/>
+      <w:bookmarkStart w:id="9" w:name="mindepth-mindepth"/>
       <w:r>
         <w:rPr>
           <w:rFonts w:ascii="Times New Roman" w:hAnsi="Times New Roman" w:cs="Times New Roman"/>
@@ -4993,7 +4942,7 @@
           <w:lang w:eastAsia="en-US"/>
         </w:rPr>
       </w:pPr>
-      <w:bookmarkStart w:id="9" w:name="_Hlk17558252"/>
+      <w:bookmarkStart w:id="10" w:name="_Hlk17558252"/>
       <w:r>
         <w:rPr>
           <w:rStyle w:val="VerbatimChar"/>
@@ -5006,7 +4955,7 @@
         </w:rPr>
         <w:t xml:space="preserve">--mindepth </w:t>
       </w:r>
-      <w:bookmarkEnd w:id="9"/>
+      <w:bookmarkEnd w:id="10"/>
       <w:r>
         <w:rPr>
           <w:rStyle w:val="VerbatimChar"/>
@@ -5019,7 +4968,7 @@
         </w:rPr>
         <w:t>MINDEPTH</w:t>
       </w:r>
-      <w:bookmarkEnd w:id="8"/>
+      <w:bookmarkEnd w:id="9"/>
     </w:p>
     <w:p>
       <w:pPr>
@@ -5198,8 +5147,8 @@
         </w:rPr>
         <w:t xml:space="preserve">, </w:t>
       </w:r>
-      <w:bookmarkStart w:id="10" w:name="OLE_LINK2"/>
-      <w:bookmarkStart w:id="11" w:name="OLE_LINK3"/>
+      <w:bookmarkStart w:id="11" w:name="OLE_LINK2"/>
+      <w:bookmarkStart w:id="12" w:name="OLE_LINK3"/>
       <w:r>
         <w:rPr>
           <w:rFonts w:ascii="Times New Roman" w:hAnsi="Times New Roman" w:cs="Times New Roman"/>
@@ -5224,8 +5173,8 @@
         </w:rPr>
         <w:t xml:space="preserve"> automatically due to the read</w:t>
       </w:r>
-      <w:bookmarkEnd w:id="10"/>
       <w:bookmarkEnd w:id="11"/>
+      <w:bookmarkEnd w:id="12"/>
       <w:r>
         <w:rPr>
           <w:rFonts w:ascii="Times New Roman" w:hAnsi="Times New Roman" w:cs="Times New Roman"/>
@@ -5234,7 +5183,7 @@
         </w:rPr>
         <w:t xml:space="preserve"> depth is not enough to add mutation.</w:t>
       </w:r>
-      <w:bookmarkStart w:id="12" w:name="minmutreads-minmutreads"/>
+      <w:bookmarkStart w:id="13" w:name="minmutreads-minmutreads"/>
     </w:p>
     <w:p>
       <w:pPr>
@@ -5261,7 +5210,7 @@
         </w:rPr>
         <w:t>--minmutreads MINMUTREADS</w:t>
       </w:r>
-      <w:bookmarkEnd w:id="12"/>
+      <w:bookmarkEnd w:id="13"/>
     </w:p>
     <w:p>
       <w:pPr>
@@ -5372,7 +5321,7 @@
         </w:rPr>
         <w:t>.</w:t>
       </w:r>
-      <w:bookmarkStart w:id="13" w:name="snpfrac-snpfrac"/>
+      <w:bookmarkStart w:id="14" w:name="snpfrac-snpfrac"/>
     </w:p>
     <w:p>
       <w:pPr>
@@ -5399,7 +5348,7 @@
         </w:rPr>
         <w:t>--snpfrac SNPFRAC</w:t>
       </w:r>
-      <w:bookmarkEnd w:id="13"/>
+      <w:bookmarkEnd w:id="14"/>
     </w:p>
     <w:p>
       <w:pPr>
@@ -5457,7 +5406,7 @@
         </w:rPr>
         <w:t xml:space="preserve"> (default = 1)</w:t>
       </w:r>
-      <w:bookmarkStart w:id="14" w:name="minmapq-minmapq"/>
+      <w:bookmarkStart w:id="15" w:name="minmapq-minmapq"/>
     </w:p>
     <w:p>
       <w:pPr>
@@ -5482,9 +5431,10 @@
           <w:shd w:val="clear" w:color="auto" w:fill="auto"/>
           <w:lang w:eastAsia="en-US"/>
         </w:rPr>
+        <w:lastRenderedPageBreak/>
         <w:t>--minmapq MINMAPQ</w:t>
       </w:r>
-      <w:bookmarkEnd w:id="14"/>
+      <w:bookmarkEnd w:id="15"/>
     </w:p>
     <w:p>
       <w:pPr>
@@ -5504,7 +5454,6 @@
           <w:szCs w:val="28"/>
           <w:lang w:eastAsia="zh-CN"/>
         </w:rPr>
-        <w:lastRenderedPageBreak/>
         <w:t>R</w:t>
       </w:r>
       <w:r>
@@ -5557,7 +5506,7 @@
           <w:lang w:eastAsia="en-US"/>
         </w:rPr>
       </w:pPr>
-      <w:bookmarkStart w:id="15" w:name="multmapfilter"/>
+      <w:bookmarkStart w:id="16" w:name="multmapfilter"/>
       <w:r>
         <w:rPr>
           <w:rStyle w:val="VerbatimChar"/>
@@ -5570,7 +5519,7 @@
         </w:rPr>
         <w:t>--multmapfilter</w:t>
       </w:r>
-      <w:bookmarkEnd w:id="15"/>
+      <w:bookmarkEnd w:id="16"/>
     </w:p>
     <w:p>
       <w:pPr>
@@ -5605,7 +5554,7 @@
           <w:lang w:eastAsia="en-US"/>
         </w:rPr>
       </w:pPr>
-      <w:bookmarkStart w:id="16" w:name="diffcover-diffcover"/>
+      <w:bookmarkStart w:id="17" w:name="diffcover-diffcover"/>
       <w:r>
         <w:rPr>
           <w:rStyle w:val="VerbatimChar"/>
@@ -5618,7 +5567,7 @@
         </w:rPr>
         <w:t>--diffcover DIFFCOVER</w:t>
       </w:r>
-      <w:bookmarkEnd w:id="16"/>
+      <w:bookmarkEnd w:id="17"/>
     </w:p>
     <w:p>
       <w:pPr>
@@ -5640,7 +5589,7 @@
         </w:rPr>
         <w:t>The coverage difference allowed between the input BAM and output BAM (default 0.9).</w:t>
       </w:r>
-      <w:bookmarkStart w:id="17" w:name="floworder-floworder"/>
+      <w:bookmarkStart w:id="18" w:name="floworder-floworder"/>
     </w:p>
     <w:p>
       <w:pPr>
@@ -5667,7 +5616,7 @@
         </w:rPr>
         <w:t>--floworder FLOWORDER</w:t>
       </w:r>
-      <w:bookmarkEnd w:id="17"/>
+      <w:bookmarkEnd w:id="18"/>
     </w:p>
     <w:p>
       <w:pPr>
@@ -5703,7 +5652,7 @@
         </w:rPr>
         <w:t>.</w:t>
       </w:r>
-      <w:bookmarkStart w:id="18" w:name="libkey-libkey"/>
+      <w:bookmarkStart w:id="19" w:name="libkey-libkey"/>
     </w:p>
     <w:p>
       <w:pPr>
@@ -5730,7 +5679,7 @@
         </w:rPr>
         <w:t>--libkey LIBKEY</w:t>
       </w:r>
-      <w:bookmarkEnd w:id="18"/>
+      <w:bookmarkEnd w:id="19"/>
     </w:p>
     <w:p>
       <w:pPr>
@@ -5774,7 +5723,7 @@
         </w:rPr>
         <w:t>.</w:t>
       </w:r>
-      <w:bookmarkStart w:id="19" w:name="barcode-barcode"/>
+      <w:bookmarkStart w:id="20" w:name="barcode-barcode"/>
     </w:p>
     <w:p>
       <w:pPr>
@@ -5801,7 +5750,7 @@
         </w:rPr>
         <w:t>--barcode BARCODE</w:t>
       </w:r>
-      <w:bookmarkEnd w:id="19"/>
+      <w:bookmarkEnd w:id="20"/>
     </w:p>
     <w:p>
       <w:pPr>
@@ -5813,7 +5762,7 @@
           <w:szCs w:val="28"/>
         </w:rPr>
       </w:pPr>
-      <w:bookmarkStart w:id="20" w:name="tag"/>
+      <w:bookmarkStart w:id="21" w:name="tag"/>
       <w:r>
         <w:rPr>
           <w:rFonts w:ascii="Times New Roman" w:hAnsi="Times New Roman" w:cs="Times New Roman"/>
@@ -5888,7 +5837,7 @@
         </w:rPr>
         <w:t>--tag</w:t>
       </w:r>
-      <w:bookmarkEnd w:id="20"/>
+      <w:bookmarkEnd w:id="21"/>
     </w:p>
     <w:p>
       <w:pPr>
@@ -6191,6 +6140,7 @@
           <w:shd w:val="clear" w:color="auto" w:fill="auto"/>
           <w:lang w:eastAsia="en-US"/>
         </w:rPr>
+        <w:lastRenderedPageBreak/>
         <w:t>-m/--mutfile MUTFILE</w:t>
       </w:r>
     </w:p>
@@ -6209,7 +6159,6 @@
           <w:sz w:val="24"/>
           <w:szCs w:val="28"/>
         </w:rPr>
-        <w:lastRenderedPageBreak/>
         <w:t xml:space="preserve">The input mutation list format for </w:t>
       </w:r>
       <w:r>
@@ -7689,8 +7638,6 @@
               </w:rPr>
               <w:t>## Mutation list format for translocations</w:t>
             </w:r>
-            <w:bookmarkStart w:id="21" w:name="_GoBack"/>
-            <w:bookmarkEnd w:id="21"/>
           </w:p>
         </w:tc>
       </w:tr>
